--- a/src/z_docs/How to use sass or scss in Vue.docx
+++ b/src/z_docs/How to use sass or scss in Vue.docx
@@ -1077,19 +1077,17 @@
         </w:rPr>
         <w:t>文件中方法</w:t>
       </w:r>
-      <w:bookmarkStart w:id="0" w:name="_GoBack"/>
-      <w:bookmarkEnd w:id="0"/>
       <w:proofErr w:type="spellStart"/>
       <w:r>
-        <w:rPr>
-          <w:rFonts w:hint="eastAsia"/>
-        </w:rPr>
-        <w:t>g</w:t>
-      </w:r>
-      <w:r>
-        <w:t>eneratorLoaders</w:t>
+        <w:t>generateLoaders</w:t>
       </w:r>
       <w:proofErr w:type="spellEnd"/>
+      <w:r>
+        <w:rPr>
+          <w:rFonts w:hint="eastAsia"/>
+        </w:rPr>
+        <w:t xml:space="preserve"> </w:t>
+      </w:r>
       <w:r>
         <w:rPr>
           <w:rFonts w:hint="eastAsia"/>
@@ -1383,6 +1381,8 @@
         </w:rPr>
         <w:t xml:space="preserve">      },</w:t>
       </w:r>
+      <w:bookmarkStart w:id="0" w:name="_GoBack"/>
+      <w:bookmarkEnd w:id="0"/>
     </w:p>
     <w:p>
       <w:pPr>
